--- a/Asking_Answer.docx
+++ b/Asking_Answer.docx
@@ -39,7 +39,7 @@
       <w:r>
         <w:rPr>
           <w:noProof/>
-          <w:lang w:eastAsia="en-GB" w:bidi="bn-BD"/>
+          <w:lang w:val="en-US"/>
         </w:rPr>
         <w:drawing>
           <wp:inline distT="0" distB="0" distL="0" distR="0">
@@ -95,21 +95,7 @@
         <w:rPr>
           <w:color w:val="FF0000"/>
         </w:rPr>
-        <w:t xml:space="preserve">Home address is a real address we take from customer </w:t>
-      </w:r>
-      <w:proofErr w:type="spellStart"/>
-      <w:r>
-        <w:rPr>
-          <w:color w:val="FF0000"/>
-        </w:rPr>
-        <w:t>gps</w:t>
-      </w:r>
-      <w:proofErr w:type="spellEnd"/>
-      <w:r>
-        <w:rPr>
-          <w:color w:val="FF0000"/>
-        </w:rPr>
-        <w:t>, isn’t it?</w:t>
+        <w:t>Home address is a real address we take from customer gps, isn’t it?</w:t>
       </w:r>
     </w:p>
     <w:p>
@@ -150,7 +136,7 @@
       <w:r>
         <w:rPr>
           <w:noProof/>
-          <w:lang w:eastAsia="en-GB" w:bidi="bn-BD"/>
+          <w:lang w:val="en-US"/>
         </w:rPr>
         <w:drawing>
           <wp:inline distT="0" distB="0" distL="0" distR="0">
@@ -236,25 +222,7 @@
           <w:color w:val="FF0000"/>
         </w:rPr>
         <w:lastRenderedPageBreak/>
-        <w:t xml:space="preserve">When they tap the ‘Home’ icon, if the ‘Home Address’ is already set then copy the ‘Home Address’ in </w:t>
-      </w:r>
-      <w:proofErr w:type="spellStart"/>
-      <w:r>
-        <w:rPr>
-          <w:i/>
-          <w:iCs/>
-          <w:color w:val="FF0000"/>
-        </w:rPr>
-        <w:t>Dropoff</w:t>
-      </w:r>
-      <w:proofErr w:type="spellEnd"/>
-      <w:r>
-        <w:rPr>
-          <w:i/>
-          <w:iCs/>
-          <w:color w:val="FF0000"/>
-        </w:rPr>
-        <w:t xml:space="preserve"> textbox. If it is not set then take them to the Home Address ‘Setup’ page like </w:t>
+        <w:t xml:space="preserve">When they tap the ‘Home’ icon, if the ‘Home Address’ is already set then copy the ‘Home Address’ in Dropoff textbox. If it is not set then take them to the Home Address ‘Setup’ page like </w:t>
       </w:r>
     </w:p>
     <w:p>
@@ -269,7 +237,7 @@
       <w:r>
         <w:rPr>
           <w:noProof/>
-          <w:lang w:eastAsia="en-GB" w:bidi="bn-BD"/>
+          <w:lang w:val="en-US"/>
         </w:rPr>
         <w:drawing>
           <wp:inline distT="0" distB="0" distL="0" distR="0">
@@ -369,7 +337,7 @@
       <w:r>
         <w:rPr>
           <w:noProof/>
-          <w:lang w:eastAsia="en-GB" w:bidi="bn-BD"/>
+          <w:lang w:val="en-US"/>
         </w:rPr>
         <w:drawing>
           <wp:inline distT="0" distB="0" distL="0" distR="0">
@@ -446,7 +414,7 @@
       <w:r>
         <w:rPr>
           <w:noProof/>
-          <w:lang w:eastAsia="en-GB" w:bidi="bn-BD"/>
+          <w:lang w:val="en-US"/>
         </w:rPr>
         <w:lastRenderedPageBreak/>
         <w:drawing>
@@ -565,7 +533,7 @@
       <w:r>
         <w:rPr>
           <w:noProof/>
-          <w:lang w:eastAsia="en-GB" w:bidi="bn-BD"/>
+          <w:lang w:val="en-US"/>
         </w:rPr>
         <w:drawing>
           <wp:inline distT="0" distB="0" distL="0" distR="0">
@@ -658,25 +626,7 @@
           <w:iCs/>
           <w:color w:val="FF0000"/>
         </w:rPr>
-        <w:t xml:space="preserve">Provide them an option to edit ‘Home </w:t>
-      </w:r>
-      <w:proofErr w:type="gramStart"/>
-      <w:r>
-        <w:rPr>
-          <w:i/>
-          <w:iCs/>
-          <w:color w:val="FF0000"/>
-        </w:rPr>
-        <w:t>address’</w:t>
-      </w:r>
-      <w:proofErr w:type="gramEnd"/>
-      <w:r>
-        <w:rPr>
-          <w:i/>
-          <w:iCs/>
-          <w:color w:val="FF0000"/>
-        </w:rPr>
-        <w:t xml:space="preserve"> from search address page too</w:t>
+        <w:t>Provide them an option to edit ‘Home address’ from search address page too</w:t>
       </w:r>
     </w:p>
     <w:p>
@@ -739,7 +689,7 @@
       <w:r>
         <w:rPr>
           <w:noProof/>
-          <w:lang w:eastAsia="en-GB" w:bidi="bn-BD"/>
+          <w:lang w:val="en-US"/>
         </w:rPr>
         <w:drawing>
           <wp:inline distT="0" distB="0" distL="0" distR="0">
@@ -827,15 +777,9 @@
           <w:szCs w:val="19"/>
         </w:rPr>
       </w:pPr>
-      <w:proofErr w:type="spellStart"/>
-      <w:r>
-        <w:t>BaseURL</w:t>
-      </w:r>
-      <w:proofErr w:type="spellEnd"/>
-      <w:r>
-        <w:t xml:space="preserve"> + </w:t>
-      </w:r>
-      <w:proofErr w:type="spellStart"/>
+      <w:r>
+        <w:t xml:space="preserve">BaseURL + </w:t>
+      </w:r>
       <w:r>
         <w:rPr>
           <w:rFonts w:ascii="Consolas" w:hAnsi="Consolas" w:cs="Consolas"/>
@@ -846,7 +790,6 @@
         </w:rPr>
         <w:t>ElectronicPayment</w:t>
       </w:r>
-      <w:proofErr w:type="spellEnd"/>
       <w:r>
         <w:rPr>
           <w:rFonts w:ascii="Consolas" w:hAnsi="Consolas" w:cs="Consolas"/>
@@ -867,25 +810,14 @@
           <w:szCs w:val="19"/>
         </w:rPr>
       </w:pPr>
-      <w:proofErr w:type="gramStart"/>
-      <w:r>
-        <w:rPr>
-          <w:rFonts w:ascii="Consolas" w:hAnsi="Consolas" w:cs="Consolas"/>
-          <w:color w:val="000000"/>
-          <w:sz w:val="19"/>
-          <w:szCs w:val="19"/>
-        </w:rPr>
-        <w:t>Parameter(</w:t>
-      </w:r>
-      <w:proofErr w:type="gramEnd"/>
-      <w:r>
-        <w:rPr>
-          <w:rFonts w:ascii="Consolas" w:hAnsi="Consolas" w:cs="Consolas"/>
-          <w:color w:val="000000"/>
-          <w:sz w:val="19"/>
-          <w:szCs w:val="19"/>
-        </w:rPr>
-        <w:t xml:space="preserve">JSON): </w:t>
+      <w:r>
+        <w:rPr>
+          <w:rFonts w:ascii="Consolas" w:hAnsi="Consolas" w:cs="Consolas"/>
+          <w:color w:val="000000"/>
+          <w:sz w:val="19"/>
+          <w:szCs w:val="19"/>
+        </w:rPr>
+        <w:t xml:space="preserve">Parameter(JSON): </w:t>
       </w:r>
     </w:p>
     <w:p>
@@ -901,31 +833,15 @@
         <w:pStyle w:val="ListParagraph"/>
       </w:pPr>
       <w:r>
-        <w:t xml:space="preserve">  "</w:t>
-      </w:r>
-      <w:proofErr w:type="gramStart"/>
-      <w:r>
-        <w:t>nonce</w:t>
-      </w:r>
-      <w:proofErr w:type="gramEnd"/>
-      <w:r>
-        <w:t>": null,</w:t>
-      </w:r>
-    </w:p>
-    <w:p>
-      <w:pPr>
-        <w:pStyle w:val="ListParagraph"/>
-      </w:pPr>
-      <w:r>
-        <w:t xml:space="preserve">  "</w:t>
-      </w:r>
-      <w:proofErr w:type="spellStart"/>
-      <w:r>
-        <w:t>CustID</w:t>
-      </w:r>
-      <w:proofErr w:type="spellEnd"/>
-      <w:r>
-        <w:t>": 0,</w:t>
+        <w:t xml:space="preserve">  "nonce": null,</w:t>
+      </w:r>
+    </w:p>
+    <w:p>
+      <w:pPr>
+        <w:pStyle w:val="ListParagraph"/>
+      </w:pPr>
+      <w:r>
+        <w:t xml:space="preserve">  "CustID": 0,</w:t>
       </w:r>
     </w:p>
     <w:p>
@@ -980,47 +896,23 @@
         <w:pStyle w:val="ListParagraph"/>
       </w:pPr>
       <w:r>
-        <w:t xml:space="preserve">  "</w:t>
-      </w:r>
-      <w:proofErr w:type="gramStart"/>
-      <w:r>
-        <w:t>code</w:t>
-      </w:r>
-      <w:proofErr w:type="gramEnd"/>
-      <w:r>
-        <w:t>": 0,</w:t>
-      </w:r>
-    </w:p>
-    <w:p>
-      <w:pPr>
-        <w:pStyle w:val="ListParagraph"/>
-      </w:pPr>
-      <w:r>
-        <w:t xml:space="preserve">  "</w:t>
-      </w:r>
-      <w:proofErr w:type="gramStart"/>
-      <w:r>
-        <w:t>message</w:t>
-      </w:r>
-      <w:proofErr w:type="gramEnd"/>
-      <w:r>
-        <w:t>": null,</w:t>
-      </w:r>
-    </w:p>
-    <w:p>
-      <w:pPr>
-        <w:pStyle w:val="ListParagraph"/>
-      </w:pPr>
-      <w:r>
-        <w:t xml:space="preserve">  "</w:t>
-      </w:r>
-      <w:proofErr w:type="spellStart"/>
-      <w:r>
-        <w:t>Auth_Code</w:t>
-      </w:r>
-      <w:proofErr w:type="spellEnd"/>
-      <w:r>
-        <w:t>": null</w:t>
+        <w:t xml:space="preserve">  "code": 0,</w:t>
+      </w:r>
+    </w:p>
+    <w:p>
+      <w:pPr>
+        <w:pStyle w:val="ListParagraph"/>
+      </w:pPr>
+      <w:r>
+        <w:t xml:space="preserve">  "message": null,</w:t>
+      </w:r>
+    </w:p>
+    <w:p>
+      <w:pPr>
+        <w:pStyle w:val="ListParagraph"/>
+      </w:pPr>
+      <w:r>
+        <w:t xml:space="preserve">  "Auth_Code": null</w:t>
       </w:r>
     </w:p>
     <w:p>
@@ -1047,83 +939,25 @@
         <w:rPr>
           <w:color w:val="FF0000"/>
         </w:rPr>
-        <w:t xml:space="preserve">Please explain more about this </w:t>
-      </w:r>
-      <w:proofErr w:type="spellStart"/>
-      <w:r>
-        <w:rPr>
-          <w:color w:val="FF0000"/>
-        </w:rPr>
-        <w:t>screeen</w:t>
-      </w:r>
-      <w:proofErr w:type="spellEnd"/>
-      <w:r>
-        <w:rPr>
-          <w:color w:val="FF0000"/>
-        </w:rPr>
-        <w:t xml:space="preserve">! What are these field (card number, expiry, </w:t>
-      </w:r>
-      <w:proofErr w:type="spellStart"/>
-      <w:r>
-        <w:rPr>
-          <w:color w:val="FF0000"/>
-        </w:rPr>
-        <w:t>cvv</w:t>
-      </w:r>
-      <w:proofErr w:type="spellEnd"/>
-      <w:r>
-        <w:rPr>
-          <w:color w:val="FF0000"/>
-        </w:rPr>
-        <w:t xml:space="preserve">, </w:t>
-      </w:r>
-      <w:proofErr w:type="gramStart"/>
-      <w:r>
-        <w:rPr>
-          <w:color w:val="FF0000"/>
-        </w:rPr>
-        <w:t>billing</w:t>
-      </w:r>
-      <w:proofErr w:type="gramEnd"/>
-      <w:r>
-        <w:rPr>
-          <w:color w:val="FF0000"/>
-        </w:rPr>
-        <w:t xml:space="preserve"> postcode) use for?</w:t>
-      </w:r>
-    </w:p>
-    <w:p>
-      <w:pPr>
-        <w:pStyle w:val="ListParagraph"/>
-        <w:rPr>
-          <w:i/>
-          <w:iCs/>
-          <w:color w:val="FF0000"/>
-        </w:rPr>
-      </w:pPr>
-      <w:r>
-        <w:rPr>
-          <w:i/>
-          <w:iCs/>
-          <w:color w:val="FF0000"/>
-        </w:rPr>
-        <w:t xml:space="preserve">I will explain you the payment processing </w:t>
-      </w:r>
-      <w:r>
-        <w:rPr>
-          <w:i/>
-          <w:iCs/>
-          <w:color w:val="FF0000"/>
-        </w:rPr>
-        <w:t>in details</w:t>
-      </w:r>
-      <w:r>
-        <w:rPr>
-          <w:i/>
-          <w:iCs/>
-          <w:color w:val="FF0000"/>
-        </w:rPr>
-        <w:t xml:space="preserve"> separately </w:t>
+        <w:t>Please explain more about this screeen! What are these field (card number, expiry, cvv, billing postcode) use for?</w:t>
+      </w:r>
+    </w:p>
+    <w:p>
+      <w:pPr>
+        <w:pStyle w:val="ListParagraph"/>
+        <w:rPr>
+          <w:i/>
+          <w:iCs/>
+          <w:color w:val="FF0000"/>
+        </w:rPr>
+      </w:pPr>
+      <w:r>
+        <w:rPr>
+          <w:i/>
+          <w:iCs/>
+          <w:color w:val="FF0000"/>
+        </w:rPr>
+        <w:t xml:space="preserve">I will explain you the payment processing in details separately </w:t>
       </w:r>
     </w:p>
     <w:p>
@@ -1153,15 +987,9 @@
           <w:szCs w:val="19"/>
         </w:rPr>
       </w:pPr>
-      <w:proofErr w:type="spellStart"/>
-      <w:r>
-        <w:t>BaseURL</w:t>
-      </w:r>
-      <w:proofErr w:type="spellEnd"/>
-      <w:r>
-        <w:t xml:space="preserve"> + </w:t>
-      </w:r>
-      <w:proofErr w:type="spellStart"/>
+      <w:r>
+        <w:t xml:space="preserve">BaseURL + </w:t>
+      </w:r>
       <w:r>
         <w:rPr>
           <w:rFonts w:ascii="Consolas" w:hAnsi="Consolas" w:cs="Consolas"/>
@@ -1172,7 +1000,6 @@
         </w:rPr>
         <w:t>SaveBooking</w:t>
       </w:r>
-      <w:proofErr w:type="spellEnd"/>
       <w:r>
         <w:rPr>
           <w:rFonts w:ascii="Consolas" w:hAnsi="Consolas" w:cs="Consolas"/>
@@ -1193,25 +1020,14 @@
           <w:szCs w:val="19"/>
         </w:rPr>
       </w:pPr>
-      <w:proofErr w:type="gramStart"/>
-      <w:r>
-        <w:rPr>
-          <w:rFonts w:ascii="Consolas" w:hAnsi="Consolas" w:cs="Consolas"/>
-          <w:color w:val="000000"/>
-          <w:sz w:val="19"/>
-          <w:szCs w:val="19"/>
-        </w:rPr>
-        <w:t>Parameter(</w:t>
-      </w:r>
-      <w:proofErr w:type="gramEnd"/>
-      <w:r>
-        <w:rPr>
-          <w:rFonts w:ascii="Consolas" w:hAnsi="Consolas" w:cs="Consolas"/>
-          <w:color w:val="000000"/>
-          <w:sz w:val="19"/>
-          <w:szCs w:val="19"/>
-        </w:rPr>
-        <w:t xml:space="preserve">JSON): </w:t>
+      <w:r>
+        <w:rPr>
+          <w:rFonts w:ascii="Consolas" w:hAnsi="Consolas" w:cs="Consolas"/>
+          <w:color w:val="000000"/>
+          <w:sz w:val="19"/>
+          <w:szCs w:val="19"/>
+        </w:rPr>
+        <w:t xml:space="preserve">Parameter(JSON): </w:t>
       </w:r>
     </w:p>
     <w:p>
@@ -1227,537 +1043,247 @@
         <w:pStyle w:val="ListParagraph"/>
       </w:pPr>
       <w:r>
-        <w:t xml:space="preserve">  "</w:t>
-      </w:r>
-      <w:proofErr w:type="spellStart"/>
-      <w:r>
-        <w:t>Outcode</w:t>
-      </w:r>
-      <w:proofErr w:type="spellEnd"/>
-      <w:r>
-        <w:t>": null,</w:t>
-      </w:r>
-    </w:p>
-    <w:p>
-      <w:pPr>
-        <w:pStyle w:val="ListParagraph"/>
-      </w:pPr>
-      <w:r>
-        <w:t xml:space="preserve">  "</w:t>
-      </w:r>
-      <w:proofErr w:type="spellStart"/>
-      <w:r>
-        <w:t>RtnOutcode</w:t>
-      </w:r>
-      <w:proofErr w:type="spellEnd"/>
-      <w:r>
-        <w:t>": null,</w:t>
-      </w:r>
-    </w:p>
-    <w:p>
-      <w:pPr>
-        <w:pStyle w:val="ListParagraph"/>
-      </w:pPr>
-      <w:r>
-        <w:t xml:space="preserve">  "</w:t>
-      </w:r>
-      <w:proofErr w:type="spellStart"/>
-      <w:proofErr w:type="gramStart"/>
-      <w:r>
-        <w:t>custid</w:t>
-      </w:r>
-      <w:proofErr w:type="spellEnd"/>
-      <w:proofErr w:type="gramEnd"/>
-      <w:r>
-        <w:t>": 0,</w:t>
-      </w:r>
-    </w:p>
-    <w:p>
-      <w:pPr>
-        <w:pStyle w:val="ListParagraph"/>
-      </w:pPr>
-      <w:r>
-        <w:t xml:space="preserve">  "</w:t>
-      </w:r>
-      <w:proofErr w:type="gramStart"/>
-      <w:r>
-        <w:t>pick</w:t>
-      </w:r>
-      <w:proofErr w:type="gramEnd"/>
-      <w:r>
-        <w:t>": null,</w:t>
-      </w:r>
-    </w:p>
-    <w:p>
-      <w:pPr>
-        <w:pStyle w:val="ListParagraph"/>
-      </w:pPr>
-      <w:r>
-        <w:t xml:space="preserve">  "</w:t>
-      </w:r>
-      <w:proofErr w:type="gramStart"/>
-      <w:r>
-        <w:t>doff</w:t>
-      </w:r>
-      <w:proofErr w:type="gramEnd"/>
-      <w:r>
-        <w:t>": null,</w:t>
-      </w:r>
-    </w:p>
-    <w:p>
-      <w:pPr>
-        <w:pStyle w:val="ListParagraph"/>
-      </w:pPr>
-      <w:r>
-        <w:t xml:space="preserve">  "</w:t>
-      </w:r>
-      <w:proofErr w:type="gramStart"/>
-      <w:r>
-        <w:t>via</w:t>
-      </w:r>
-      <w:proofErr w:type="gramEnd"/>
-      <w:r>
-        <w:t>": null,</w:t>
-      </w:r>
-    </w:p>
-    <w:p>
-      <w:pPr>
-        <w:pStyle w:val="ListParagraph"/>
-      </w:pPr>
-      <w:r>
-        <w:t xml:space="preserve">  "</w:t>
-      </w:r>
-      <w:proofErr w:type="spellStart"/>
-      <w:proofErr w:type="gramStart"/>
-      <w:r>
-        <w:t>routedistance</w:t>
-      </w:r>
-      <w:proofErr w:type="spellEnd"/>
-      <w:proofErr w:type="gramEnd"/>
-      <w:r>
-        <w:t>": 0.0,</w:t>
-      </w:r>
-    </w:p>
-    <w:p>
-      <w:pPr>
-        <w:pStyle w:val="ListParagraph"/>
-      </w:pPr>
-      <w:r>
-        <w:t xml:space="preserve">  "</w:t>
-      </w:r>
-      <w:proofErr w:type="spellStart"/>
-      <w:proofErr w:type="gramStart"/>
-      <w:r>
-        <w:t>rtnroutedistance</w:t>
-      </w:r>
-      <w:proofErr w:type="spellEnd"/>
-      <w:proofErr w:type="gramEnd"/>
-      <w:r>
-        <w:t>": null,</w:t>
-      </w:r>
-    </w:p>
-    <w:p>
-      <w:pPr>
-        <w:pStyle w:val="ListParagraph"/>
-      </w:pPr>
-      <w:r>
-        <w:t xml:space="preserve">  "</w:t>
-      </w:r>
-      <w:proofErr w:type="spellStart"/>
-      <w:proofErr w:type="gramStart"/>
-      <w:r>
-        <w:t>vehType</w:t>
-      </w:r>
-      <w:proofErr w:type="spellEnd"/>
-      <w:proofErr w:type="gramEnd"/>
-      <w:r>
-        <w:t>": null,</w:t>
-      </w:r>
-    </w:p>
-    <w:p>
-      <w:pPr>
-        <w:pStyle w:val="ListParagraph"/>
-      </w:pPr>
-      <w:r>
-        <w:t xml:space="preserve">  "</w:t>
-      </w:r>
-      <w:proofErr w:type="spellStart"/>
-      <w:proofErr w:type="gramStart"/>
-      <w:r>
-        <w:t>vehTypeID</w:t>
-      </w:r>
-      <w:proofErr w:type="spellEnd"/>
-      <w:proofErr w:type="gramEnd"/>
-      <w:r>
-        <w:t>": 0,</w:t>
-      </w:r>
-    </w:p>
-    <w:p>
-      <w:pPr>
-        <w:pStyle w:val="ListParagraph"/>
-      </w:pPr>
-      <w:r>
-        <w:t xml:space="preserve">  "</w:t>
-      </w:r>
-      <w:proofErr w:type="spellStart"/>
-      <w:proofErr w:type="gramStart"/>
-      <w:r>
-        <w:t>travelTime</w:t>
-      </w:r>
-      <w:proofErr w:type="spellEnd"/>
-      <w:proofErr w:type="gramEnd"/>
-      <w:r>
-        <w:t>": 0.0,</w:t>
-      </w:r>
-    </w:p>
-    <w:p>
-      <w:pPr>
-        <w:pStyle w:val="ListParagraph"/>
-      </w:pPr>
-      <w:r>
-        <w:t xml:space="preserve">  "</w:t>
-      </w:r>
-      <w:proofErr w:type="spellStart"/>
-      <w:proofErr w:type="gramStart"/>
-      <w:r>
-        <w:t>rtntraveltime</w:t>
-      </w:r>
-      <w:proofErr w:type="spellEnd"/>
-      <w:proofErr w:type="gramEnd"/>
-      <w:r>
-        <w:t>": null,</w:t>
-      </w:r>
-    </w:p>
-    <w:p>
-      <w:pPr>
-        <w:pStyle w:val="ListParagraph"/>
-      </w:pPr>
-      <w:r>
-        <w:t xml:space="preserve">  "</w:t>
-      </w:r>
-      <w:proofErr w:type="spellStart"/>
-      <w:proofErr w:type="gramStart"/>
-      <w:r>
-        <w:t>totalfare</w:t>
-      </w:r>
-      <w:proofErr w:type="spellEnd"/>
-      <w:proofErr w:type="gramEnd"/>
-      <w:r>
-        <w:t>": 0.0,</w:t>
-      </w:r>
-    </w:p>
-    <w:p>
-      <w:pPr>
-        <w:pStyle w:val="ListParagraph"/>
-      </w:pPr>
-      <w:r>
-        <w:t xml:space="preserve">  "</w:t>
-      </w:r>
-      <w:proofErr w:type="spellStart"/>
-      <w:proofErr w:type="gramStart"/>
-      <w:r>
-        <w:t>returnfare</w:t>
-      </w:r>
-      <w:proofErr w:type="spellEnd"/>
-      <w:proofErr w:type="gramEnd"/>
-      <w:r>
-        <w:t>": null,</w:t>
-      </w:r>
-    </w:p>
-    <w:p>
-      <w:pPr>
-        <w:pStyle w:val="ListParagraph"/>
-      </w:pPr>
-      <w:r>
-        <w:t xml:space="preserve">  "</w:t>
-      </w:r>
-      <w:proofErr w:type="gramStart"/>
-      <w:r>
-        <w:t>fare</w:t>
-      </w:r>
-      <w:proofErr w:type="gramEnd"/>
-      <w:r>
-        <w:t>": 0.0,</w:t>
-      </w:r>
-    </w:p>
-    <w:p>
-      <w:pPr>
-        <w:pStyle w:val="ListParagraph"/>
-      </w:pPr>
-      <w:r>
-        <w:t xml:space="preserve">  "</w:t>
-      </w:r>
-      <w:proofErr w:type="gramStart"/>
-      <w:r>
-        <w:t>note</w:t>
-      </w:r>
-      <w:proofErr w:type="gramEnd"/>
-      <w:r>
-        <w:t>": null,</w:t>
-      </w:r>
-    </w:p>
-    <w:p>
-      <w:pPr>
-        <w:pStyle w:val="ListParagraph"/>
-      </w:pPr>
-      <w:r>
-        <w:t xml:space="preserve">  "</w:t>
-      </w:r>
-      <w:proofErr w:type="spellStart"/>
-      <w:proofErr w:type="gramStart"/>
-      <w:r>
-        <w:t>pkLat</w:t>
-      </w:r>
-      <w:proofErr w:type="spellEnd"/>
-      <w:proofErr w:type="gramEnd"/>
-      <w:r>
-        <w:t>": 0.0,</w:t>
-      </w:r>
-    </w:p>
-    <w:p>
-      <w:pPr>
-        <w:pStyle w:val="ListParagraph"/>
-      </w:pPr>
-      <w:r>
-        <w:t xml:space="preserve">  "</w:t>
-      </w:r>
-      <w:proofErr w:type="spellStart"/>
-      <w:proofErr w:type="gramStart"/>
-      <w:r>
-        <w:t>pkLong</w:t>
-      </w:r>
-      <w:proofErr w:type="spellEnd"/>
-      <w:proofErr w:type="gramEnd"/>
-      <w:r>
-        <w:t>": 0.0,</w:t>
-      </w:r>
-    </w:p>
-    <w:p>
-      <w:pPr>
-        <w:pStyle w:val="ListParagraph"/>
-      </w:pPr>
-      <w:r>
-        <w:t xml:space="preserve">  "</w:t>
-      </w:r>
-      <w:proofErr w:type="spellStart"/>
-      <w:proofErr w:type="gramStart"/>
-      <w:r>
-        <w:t>rjType</w:t>
-      </w:r>
-      <w:proofErr w:type="spellEnd"/>
-      <w:proofErr w:type="gramEnd"/>
-      <w:r>
-        <w:t>": null,</w:t>
-      </w:r>
-    </w:p>
-    <w:p>
-      <w:pPr>
-        <w:pStyle w:val="ListParagraph"/>
-      </w:pPr>
-      <w:r>
-        <w:t xml:space="preserve">  "</w:t>
-      </w:r>
-      <w:proofErr w:type="spellStart"/>
-      <w:proofErr w:type="gramStart"/>
-      <w:r>
-        <w:t>bookingdate</w:t>
-      </w:r>
-      <w:proofErr w:type="spellEnd"/>
-      <w:proofErr w:type="gramEnd"/>
-      <w:r>
-        <w:t>": "0001-01-01T00:00:00",</w:t>
-      </w:r>
-    </w:p>
-    <w:p>
-      <w:pPr>
-        <w:pStyle w:val="ListParagraph"/>
-      </w:pPr>
-      <w:r>
-        <w:t xml:space="preserve">  "</w:t>
-      </w:r>
-      <w:proofErr w:type="spellStart"/>
-      <w:proofErr w:type="gramStart"/>
-      <w:r>
-        <w:t>paq</w:t>
-      </w:r>
-      <w:proofErr w:type="spellEnd"/>
-      <w:proofErr w:type="gramEnd"/>
-      <w:r>
-        <w:t>": 0,</w:t>
-      </w:r>
-    </w:p>
-    <w:p>
-      <w:pPr>
-        <w:pStyle w:val="ListParagraph"/>
-      </w:pPr>
-      <w:r>
-        <w:t xml:space="preserve">  "</w:t>
-      </w:r>
-      <w:proofErr w:type="gramStart"/>
-      <w:r>
-        <w:t>bags</w:t>
-      </w:r>
-      <w:proofErr w:type="gramEnd"/>
-      <w:r>
-        <w:t>": 0,</w:t>
-      </w:r>
-    </w:p>
-    <w:p>
-      <w:pPr>
-        <w:pStyle w:val="ListParagraph"/>
-      </w:pPr>
-      <w:r>
-        <w:t xml:space="preserve">  "</w:t>
-      </w:r>
-      <w:proofErr w:type="spellStart"/>
-      <w:proofErr w:type="gramStart"/>
-      <w:r>
-        <w:t>doLat</w:t>
-      </w:r>
-      <w:proofErr w:type="spellEnd"/>
-      <w:proofErr w:type="gramEnd"/>
-      <w:r>
-        <w:t>": 0.0,</w:t>
-      </w:r>
-    </w:p>
-    <w:p>
-      <w:pPr>
-        <w:pStyle w:val="ListParagraph"/>
-      </w:pPr>
-      <w:r>
-        <w:t xml:space="preserve">  "</w:t>
-      </w:r>
-      <w:proofErr w:type="spellStart"/>
-      <w:proofErr w:type="gramStart"/>
-      <w:r>
-        <w:t>doLong</w:t>
-      </w:r>
-      <w:proofErr w:type="spellEnd"/>
-      <w:proofErr w:type="gramEnd"/>
-      <w:r>
-        <w:t>": 0.0,</w:t>
-      </w:r>
-    </w:p>
-    <w:p>
-      <w:pPr>
-        <w:pStyle w:val="ListParagraph"/>
-      </w:pPr>
-      <w:r>
-        <w:t xml:space="preserve">  "</w:t>
-      </w:r>
-      <w:proofErr w:type="spellStart"/>
-      <w:proofErr w:type="gramStart"/>
-      <w:r>
-        <w:t>viaLat</w:t>
-      </w:r>
-      <w:proofErr w:type="spellEnd"/>
-      <w:proofErr w:type="gramEnd"/>
-      <w:r>
-        <w:t>": null,</w:t>
-      </w:r>
-    </w:p>
-    <w:p>
-      <w:pPr>
-        <w:pStyle w:val="ListParagraph"/>
-      </w:pPr>
-      <w:r>
-        <w:t xml:space="preserve">  "</w:t>
-      </w:r>
-      <w:proofErr w:type="spellStart"/>
-      <w:proofErr w:type="gramStart"/>
-      <w:r>
-        <w:t>viaLong</w:t>
-      </w:r>
-      <w:proofErr w:type="spellEnd"/>
-      <w:proofErr w:type="gramEnd"/>
-      <w:r>
-        <w:t>": null,</w:t>
-      </w:r>
-    </w:p>
-    <w:p>
-      <w:pPr>
-        <w:pStyle w:val="ListParagraph"/>
-      </w:pPr>
-      <w:r>
-        <w:t xml:space="preserve">  "</w:t>
-      </w:r>
-      <w:proofErr w:type="spellStart"/>
-      <w:proofErr w:type="gramStart"/>
-      <w:r>
-        <w:t>childseat</w:t>
-      </w:r>
-      <w:proofErr w:type="spellEnd"/>
-      <w:proofErr w:type="gramEnd"/>
-      <w:r>
-        <w:t>": false,</w:t>
-      </w:r>
-    </w:p>
-    <w:p>
-      <w:pPr>
-        <w:pStyle w:val="ListParagraph"/>
-      </w:pPr>
-      <w:r>
-        <w:t xml:space="preserve">  "</w:t>
-      </w:r>
-      <w:proofErr w:type="spellStart"/>
-      <w:proofErr w:type="gramStart"/>
-      <w:r>
-        <w:t>petfriendly</w:t>
-      </w:r>
-      <w:proofErr w:type="spellEnd"/>
-      <w:proofErr w:type="gramEnd"/>
-      <w:r>
-        <w:t>": false,</w:t>
-      </w:r>
-    </w:p>
-    <w:p>
-      <w:pPr>
-        <w:pStyle w:val="ListParagraph"/>
-      </w:pPr>
-      <w:r>
-        <w:t xml:space="preserve">  "</w:t>
-      </w:r>
-      <w:proofErr w:type="gramStart"/>
-      <w:r>
-        <w:t>executive</w:t>
-      </w:r>
-      <w:proofErr w:type="gramEnd"/>
-      <w:r>
-        <w:t>": false,</w:t>
-      </w:r>
-    </w:p>
-    <w:p>
-      <w:pPr>
-        <w:pStyle w:val="ListParagraph"/>
-      </w:pPr>
-      <w:r>
-        <w:t xml:space="preserve">  "</w:t>
-      </w:r>
-      <w:proofErr w:type="spellStart"/>
-      <w:proofErr w:type="gramStart"/>
-      <w:r>
-        <w:t>returndate</w:t>
-      </w:r>
-      <w:proofErr w:type="spellEnd"/>
-      <w:proofErr w:type="gramEnd"/>
-      <w:r>
-        <w:t>": null,</w:t>
-      </w:r>
-    </w:p>
-    <w:p>
-      <w:pPr>
-        <w:pStyle w:val="ListParagraph"/>
-      </w:pPr>
-      <w:r>
-        <w:t xml:space="preserve">  "</w:t>
-      </w:r>
-      <w:proofErr w:type="spellStart"/>
-      <w:r>
-        <w:t>InServiceArea</w:t>
-      </w:r>
-      <w:proofErr w:type="spellEnd"/>
-      <w:r>
-        <w:t>": false,</w:t>
+        <w:t xml:space="preserve">  "Outcode": null,</w:t>
+      </w:r>
+    </w:p>
+    <w:p>
+      <w:pPr>
+        <w:pStyle w:val="ListParagraph"/>
+      </w:pPr>
+      <w:r>
+        <w:t xml:space="preserve">  "RtnOutcode": null,</w:t>
+      </w:r>
+    </w:p>
+    <w:p>
+      <w:pPr>
+        <w:pStyle w:val="ListParagraph"/>
+      </w:pPr>
+      <w:r>
+        <w:t xml:space="preserve">  "custid": 0,</w:t>
+      </w:r>
+    </w:p>
+    <w:p>
+      <w:pPr>
+        <w:pStyle w:val="ListParagraph"/>
+      </w:pPr>
+      <w:r>
+        <w:t xml:space="preserve">  "pick": null,</w:t>
+      </w:r>
+    </w:p>
+    <w:p>
+      <w:pPr>
+        <w:pStyle w:val="ListParagraph"/>
+      </w:pPr>
+      <w:r>
+        <w:t xml:space="preserve">  "doff": null,</w:t>
+      </w:r>
+    </w:p>
+    <w:p>
+      <w:pPr>
+        <w:pStyle w:val="ListParagraph"/>
+      </w:pPr>
+      <w:r>
+        <w:t xml:space="preserve">  "via": null,</w:t>
+      </w:r>
+    </w:p>
+    <w:p>
+      <w:pPr>
+        <w:pStyle w:val="ListParagraph"/>
+      </w:pPr>
+      <w:r>
+        <w:t xml:space="preserve">  "routedistance": 0.0,</w:t>
+      </w:r>
+    </w:p>
+    <w:p>
+      <w:pPr>
+        <w:pStyle w:val="ListParagraph"/>
+      </w:pPr>
+      <w:r>
+        <w:t xml:space="preserve">  "rtnroutedistance": null,</w:t>
+      </w:r>
+    </w:p>
+    <w:p>
+      <w:pPr>
+        <w:pStyle w:val="ListParagraph"/>
+      </w:pPr>
+      <w:r>
+        <w:t xml:space="preserve">  "vehType": null,</w:t>
+      </w:r>
+    </w:p>
+    <w:p>
+      <w:pPr>
+        <w:pStyle w:val="ListParagraph"/>
+      </w:pPr>
+      <w:r>
+        <w:t xml:space="preserve">  "vehTypeID": 0,</w:t>
+      </w:r>
+    </w:p>
+    <w:p>
+      <w:pPr>
+        <w:pStyle w:val="ListParagraph"/>
+      </w:pPr>
+      <w:r>
+        <w:t xml:space="preserve">  "travelTime": 0.0,</w:t>
+      </w:r>
+    </w:p>
+    <w:p>
+      <w:pPr>
+        <w:pStyle w:val="ListParagraph"/>
+      </w:pPr>
+      <w:r>
+        <w:t xml:space="preserve">  "rtntraveltime": null,</w:t>
+      </w:r>
+    </w:p>
+    <w:p>
+      <w:pPr>
+        <w:pStyle w:val="ListParagraph"/>
+      </w:pPr>
+      <w:r>
+        <w:t xml:space="preserve">  "totalfare": 0.0,</w:t>
+      </w:r>
+    </w:p>
+    <w:p>
+      <w:pPr>
+        <w:pStyle w:val="ListParagraph"/>
+      </w:pPr>
+      <w:r>
+        <w:t xml:space="preserve">  "returnfare": null,</w:t>
+      </w:r>
+    </w:p>
+    <w:p>
+      <w:pPr>
+        <w:pStyle w:val="ListParagraph"/>
+      </w:pPr>
+      <w:r>
+        <w:t xml:space="preserve">  "fare": 0.0,</w:t>
+      </w:r>
+    </w:p>
+    <w:p>
+      <w:pPr>
+        <w:pStyle w:val="ListParagraph"/>
+      </w:pPr>
+      <w:r>
+        <w:t xml:space="preserve">  "note": null,</w:t>
+      </w:r>
+    </w:p>
+    <w:p>
+      <w:pPr>
+        <w:pStyle w:val="ListParagraph"/>
+      </w:pPr>
+      <w:r>
+        <w:t xml:space="preserve">  "pkLat": 0.0,</w:t>
+      </w:r>
+    </w:p>
+    <w:p>
+      <w:pPr>
+        <w:pStyle w:val="ListParagraph"/>
+      </w:pPr>
+      <w:r>
+        <w:t xml:space="preserve">  "pkLong": 0.0,</w:t>
+      </w:r>
+    </w:p>
+    <w:p>
+      <w:pPr>
+        <w:pStyle w:val="ListParagraph"/>
+      </w:pPr>
+      <w:r>
+        <w:t xml:space="preserve">  "rjType": null,</w:t>
+      </w:r>
+    </w:p>
+    <w:p>
+      <w:pPr>
+        <w:pStyle w:val="ListParagraph"/>
+      </w:pPr>
+      <w:r>
+        <w:t xml:space="preserve">  "bookingdate": "0001-01-01T00:00:00",</w:t>
+      </w:r>
+    </w:p>
+    <w:p>
+      <w:pPr>
+        <w:pStyle w:val="ListParagraph"/>
+      </w:pPr>
+      <w:r>
+        <w:t xml:space="preserve">  "paq": 0,</w:t>
+      </w:r>
+    </w:p>
+    <w:p>
+      <w:pPr>
+        <w:pStyle w:val="ListParagraph"/>
+      </w:pPr>
+      <w:r>
+        <w:t xml:space="preserve">  "bags": 0,</w:t>
+      </w:r>
+    </w:p>
+    <w:p>
+      <w:pPr>
+        <w:pStyle w:val="ListParagraph"/>
+      </w:pPr>
+      <w:r>
+        <w:t xml:space="preserve">  "doLat": 0.0,</w:t>
+      </w:r>
+    </w:p>
+    <w:p>
+      <w:pPr>
+        <w:pStyle w:val="ListParagraph"/>
+      </w:pPr>
+      <w:r>
+        <w:t xml:space="preserve">  "doLong": 0.0,</w:t>
+      </w:r>
+    </w:p>
+    <w:p>
+      <w:pPr>
+        <w:pStyle w:val="ListParagraph"/>
+      </w:pPr>
+      <w:r>
+        <w:t xml:space="preserve">  "viaLat": null,</w:t>
+      </w:r>
+    </w:p>
+    <w:p>
+      <w:pPr>
+        <w:pStyle w:val="ListParagraph"/>
+      </w:pPr>
+      <w:r>
+        <w:t xml:space="preserve">  "viaLong": null,</w:t>
+      </w:r>
+    </w:p>
+    <w:p>
+      <w:pPr>
+        <w:pStyle w:val="ListParagraph"/>
+      </w:pPr>
+      <w:r>
+        <w:t xml:space="preserve">  "childseat": false,</w:t>
+      </w:r>
+    </w:p>
+    <w:p>
+      <w:pPr>
+        <w:pStyle w:val="ListParagraph"/>
+      </w:pPr>
+      <w:r>
+        <w:t xml:space="preserve">  "petfriendly": false,</w:t>
+      </w:r>
+    </w:p>
+    <w:p>
+      <w:pPr>
+        <w:pStyle w:val="ListParagraph"/>
+      </w:pPr>
+      <w:r>
+        <w:t xml:space="preserve">  "executive": false,</w:t>
+      </w:r>
+    </w:p>
+    <w:p>
+      <w:pPr>
+        <w:pStyle w:val="ListParagraph"/>
+      </w:pPr>
+      <w:r>
+        <w:t xml:space="preserve">  "returndate": null,</w:t>
+      </w:r>
+    </w:p>
+    <w:p>
+      <w:pPr>
+        <w:pStyle w:val="ListParagraph"/>
+      </w:pPr>
+      <w:r>
+        <w:t xml:space="preserve">  "InServiceArea": false,</w:t>
       </w:r>
     </w:p>
     <w:p>
@@ -1809,47 +1335,23 @@
         <w:pStyle w:val="ListParagraph"/>
       </w:pPr>
       <w:r>
-        <w:t xml:space="preserve">  "</w:t>
-      </w:r>
-      <w:proofErr w:type="gramStart"/>
-      <w:r>
-        <w:t>code</w:t>
-      </w:r>
-      <w:proofErr w:type="gramEnd"/>
-      <w:r>
-        <w:t>": 0,</w:t>
-      </w:r>
-    </w:p>
-    <w:p>
-      <w:pPr>
-        <w:pStyle w:val="ListParagraph"/>
-      </w:pPr>
-      <w:r>
-        <w:t xml:space="preserve">  "</w:t>
-      </w:r>
-      <w:proofErr w:type="gramStart"/>
-      <w:r>
-        <w:t>message</w:t>
-      </w:r>
-      <w:proofErr w:type="gramEnd"/>
-      <w:r>
-        <w:t>": null,</w:t>
-      </w:r>
-    </w:p>
-    <w:p>
-      <w:pPr>
-        <w:pStyle w:val="ListParagraph"/>
-      </w:pPr>
-      <w:r>
-        <w:t xml:space="preserve">  "</w:t>
-      </w:r>
-      <w:proofErr w:type="spellStart"/>
-      <w:r>
-        <w:t>Auth_Code</w:t>
-      </w:r>
-      <w:proofErr w:type="spellEnd"/>
-      <w:r>
-        <w:t>": null</w:t>
+        <w:t xml:space="preserve">  "code": 0,</w:t>
+      </w:r>
+    </w:p>
+    <w:p>
+      <w:pPr>
+        <w:pStyle w:val="ListParagraph"/>
+      </w:pPr>
+      <w:r>
+        <w:t xml:space="preserve">  "message": null,</w:t>
+      </w:r>
+    </w:p>
+    <w:p>
+      <w:pPr>
+        <w:pStyle w:val="ListParagraph"/>
+      </w:pPr>
+      <w:r>
+        <w:t xml:space="preserve">  "Auth_Code": null</w:t>
       </w:r>
     </w:p>
     <w:p>
@@ -1927,47 +1429,11 @@
           <w:color w:val="FF0000"/>
         </w:rPr>
       </w:pPr>
-      <w:proofErr w:type="spellStart"/>
-      <w:r>
-        <w:rPr>
-          <w:color w:val="FF0000"/>
-        </w:rPr>
-        <w:t>SaveBooking</w:t>
-      </w:r>
-      <w:proofErr w:type="spellEnd"/>
-      <w:r>
-        <w:rPr>
-          <w:color w:val="FF0000"/>
-        </w:rPr>
-        <w:t xml:space="preserve"> not work! I still get the response {"code":0,"message":"Customer Id is required","</w:t>
-      </w:r>
-      <w:proofErr w:type="spellStart"/>
-      <w:r>
-        <w:rPr>
-          <w:color w:val="FF0000"/>
-        </w:rPr>
-        <w:t>bref</w:t>
-      </w:r>
-      <w:proofErr w:type="spellEnd"/>
-      <w:r>
-        <w:rPr>
-          <w:color w:val="FF0000"/>
-        </w:rPr>
-        <w:t>"</w:t>
-      </w:r>
-      <w:proofErr w:type="gramStart"/>
-      <w:r>
-        <w:rPr>
-          <w:color w:val="FF0000"/>
-        </w:rPr>
-        <w:t>:null</w:t>
-      </w:r>
-      <w:proofErr w:type="gramEnd"/>
-      <w:r>
-        <w:rPr>
-          <w:color w:val="FF0000"/>
-        </w:rPr>
-        <w:t>}. Please help me out!</w:t>
+      <w:r>
+        <w:rPr>
+          <w:color w:val="FF0000"/>
+        </w:rPr>
+        <w:t>SaveBooking not work! I still get the response {"code":0,"message":"Customer Id is required","bref":null}. Please help me out!</w:t>
       </w:r>
     </w:p>
     <w:p>
@@ -2073,7 +1539,6 @@
           <w:szCs w:val="19"/>
         </w:rPr>
       </w:pPr>
-      <w:proofErr w:type="spellStart"/>
       <w:r>
         <w:rPr>
           <w:rFonts w:ascii="Consolas" w:hAnsi="Consolas" w:cs="Consolas"/>
@@ -2082,9 +1547,8 @@
           <w:szCs w:val="19"/>
           <w:highlight w:val="white"/>
         </w:rPr>
-        <w:t>BaseURL</w:t>
-      </w:r>
-      <w:proofErr w:type="spellEnd"/>
+        <w:t>BaseURL+</w:t>
+      </w:r>
       <w:r>
         <w:rPr>
           <w:rFonts w:ascii="Consolas" w:hAnsi="Consolas" w:cs="Consolas"/>
@@ -2093,7 +1557,7 @@
           <w:szCs w:val="19"/>
           <w:highlight w:val="white"/>
         </w:rPr>
-        <w:t>+</w:t>
+        <w:t xml:space="preserve"> </w:t>
       </w:r>
       <w:r>
         <w:rPr>
@@ -2103,20 +1567,8 @@
           <w:szCs w:val="19"/>
           <w:highlight w:val="white"/>
         </w:rPr>
-        <w:t xml:space="preserve"> </w:t>
-      </w:r>
-      <w:proofErr w:type="spellStart"/>
-      <w:r>
-        <w:rPr>
-          <w:rFonts w:ascii="Consolas" w:hAnsi="Consolas" w:cs="Consolas"/>
-          <w:color w:val="000000"/>
-          <w:sz w:val="19"/>
-          <w:szCs w:val="19"/>
-          <w:highlight w:val="white"/>
-        </w:rPr>
         <w:t>CurrentBookings</w:t>
       </w:r>
-      <w:proofErr w:type="spellEnd"/>
       <w:r>
         <w:rPr>
           <w:rFonts w:ascii="Consolas" w:hAnsi="Consolas" w:cs="Consolas"/>
@@ -2148,31 +1600,15 @@
         <w:pStyle w:val="ListParagraph"/>
       </w:pPr>
       <w:r>
-        <w:t xml:space="preserve">  "</w:t>
-      </w:r>
-      <w:proofErr w:type="spellStart"/>
-      <w:r>
-        <w:t>CustID</w:t>
-      </w:r>
-      <w:proofErr w:type="spellEnd"/>
-      <w:r>
-        <w:t>": 0,</w:t>
-      </w:r>
-    </w:p>
-    <w:p>
-      <w:pPr>
-        <w:pStyle w:val="ListParagraph"/>
-      </w:pPr>
-      <w:r>
-        <w:t xml:space="preserve">  "</w:t>
-      </w:r>
-      <w:proofErr w:type="spellStart"/>
-      <w:r>
-        <w:t>DeviceID</w:t>
-      </w:r>
-      <w:proofErr w:type="spellEnd"/>
-      <w:r>
-        <w:t>": null</w:t>
+        <w:t xml:space="preserve">  "CustID": 0,</w:t>
+      </w:r>
+    </w:p>
+    <w:p>
+      <w:pPr>
+        <w:pStyle w:val="ListParagraph"/>
+      </w:pPr>
+      <w:r>
+        <w:t xml:space="preserve">  "DeviceID": null</w:t>
       </w:r>
     </w:p>
     <w:p>
@@ -2242,109 +1678,47 @@
           <w:sz w:val="19"/>
           <w:szCs w:val="19"/>
         </w:rPr>
-        <w:t xml:space="preserve">  "</w:t>
-      </w:r>
-      <w:proofErr w:type="spellStart"/>
-      <w:proofErr w:type="gramStart"/>
-      <w:r>
-        <w:rPr>
-          <w:rFonts w:ascii="Consolas" w:hAnsi="Consolas" w:cs="Consolas"/>
-          <w:color w:val="000000"/>
-          <w:sz w:val="19"/>
-          <w:szCs w:val="19"/>
-        </w:rPr>
-        <w:t>jlist</w:t>
-      </w:r>
-      <w:proofErr w:type="spellEnd"/>
-      <w:proofErr w:type="gramEnd"/>
-      <w:r>
-        <w:rPr>
-          <w:rFonts w:ascii="Consolas" w:hAnsi="Consolas" w:cs="Consolas"/>
-          <w:color w:val="000000"/>
-          <w:sz w:val="19"/>
-          <w:szCs w:val="19"/>
-        </w:rPr>
-        <w:t>": [],</w:t>
-      </w:r>
-    </w:p>
-    <w:p>
-      <w:pPr>
-        <w:pStyle w:val="ListParagraph"/>
-        <w:rPr>
-          <w:rFonts w:ascii="Consolas" w:hAnsi="Consolas" w:cs="Consolas"/>
-          <w:color w:val="000000"/>
-          <w:sz w:val="19"/>
-          <w:szCs w:val="19"/>
-        </w:rPr>
-      </w:pPr>
-      <w:r>
-        <w:rPr>
-          <w:rFonts w:ascii="Consolas" w:hAnsi="Consolas" w:cs="Consolas"/>
-          <w:color w:val="000000"/>
-          <w:sz w:val="19"/>
-          <w:szCs w:val="19"/>
-        </w:rPr>
-        <w:t xml:space="preserve">  "</w:t>
-      </w:r>
-      <w:proofErr w:type="gramStart"/>
-      <w:r>
-        <w:rPr>
-          <w:rFonts w:ascii="Consolas" w:hAnsi="Consolas" w:cs="Consolas"/>
-          <w:color w:val="000000"/>
-          <w:sz w:val="19"/>
-          <w:szCs w:val="19"/>
-        </w:rPr>
-        <w:t>message</w:t>
-      </w:r>
-      <w:proofErr w:type="gramEnd"/>
-      <w:r>
-        <w:rPr>
-          <w:rFonts w:ascii="Consolas" w:hAnsi="Consolas" w:cs="Consolas"/>
-          <w:color w:val="000000"/>
-          <w:sz w:val="19"/>
-          <w:szCs w:val="19"/>
-        </w:rPr>
-        <w:t>": null,</w:t>
-      </w:r>
-    </w:p>
-    <w:p>
-      <w:pPr>
-        <w:pStyle w:val="ListParagraph"/>
-        <w:rPr>
-          <w:rFonts w:ascii="Consolas" w:hAnsi="Consolas" w:cs="Consolas"/>
-          <w:color w:val="000000"/>
-          <w:sz w:val="19"/>
-          <w:szCs w:val="19"/>
-        </w:rPr>
-      </w:pPr>
-      <w:r>
-        <w:rPr>
-          <w:rFonts w:ascii="Consolas" w:hAnsi="Consolas" w:cs="Consolas"/>
-          <w:color w:val="000000"/>
-          <w:sz w:val="19"/>
-          <w:szCs w:val="19"/>
-        </w:rPr>
-        <w:t xml:space="preserve">  "</w:t>
-      </w:r>
-      <w:proofErr w:type="gramStart"/>
-      <w:r>
-        <w:rPr>
-          <w:rFonts w:ascii="Consolas" w:hAnsi="Consolas" w:cs="Consolas"/>
-          <w:color w:val="000000"/>
-          <w:sz w:val="19"/>
-          <w:szCs w:val="19"/>
-        </w:rPr>
-        <w:t>code</w:t>
-      </w:r>
-      <w:proofErr w:type="gramEnd"/>
-      <w:r>
-        <w:rPr>
-          <w:rFonts w:ascii="Consolas" w:hAnsi="Consolas" w:cs="Consolas"/>
-          <w:color w:val="000000"/>
-          <w:sz w:val="19"/>
-          <w:szCs w:val="19"/>
-        </w:rPr>
-        <w:t>": 0</w:t>
+        <w:t xml:space="preserve">  "jlist": [],</w:t>
+      </w:r>
+    </w:p>
+    <w:p>
+      <w:pPr>
+        <w:pStyle w:val="ListParagraph"/>
+        <w:rPr>
+          <w:rFonts w:ascii="Consolas" w:hAnsi="Consolas" w:cs="Consolas"/>
+          <w:color w:val="000000"/>
+          <w:sz w:val="19"/>
+          <w:szCs w:val="19"/>
+        </w:rPr>
+      </w:pPr>
+      <w:r>
+        <w:rPr>
+          <w:rFonts w:ascii="Consolas" w:hAnsi="Consolas" w:cs="Consolas"/>
+          <w:color w:val="000000"/>
+          <w:sz w:val="19"/>
+          <w:szCs w:val="19"/>
+        </w:rPr>
+        <w:t xml:space="preserve">  "message": null,</w:t>
+      </w:r>
+    </w:p>
+    <w:p>
+      <w:pPr>
+        <w:pStyle w:val="ListParagraph"/>
+        <w:rPr>
+          <w:rFonts w:ascii="Consolas" w:hAnsi="Consolas" w:cs="Consolas"/>
+          <w:color w:val="000000"/>
+          <w:sz w:val="19"/>
+          <w:szCs w:val="19"/>
+        </w:rPr>
+      </w:pPr>
+      <w:r>
+        <w:rPr>
+          <w:rFonts w:ascii="Consolas" w:hAnsi="Consolas" w:cs="Consolas"/>
+          <w:color w:val="000000"/>
+          <w:sz w:val="19"/>
+          <w:szCs w:val="19"/>
+        </w:rPr>
+        <w:t xml:space="preserve">  "code": 0</w:t>
       </w:r>
     </w:p>
     <w:p>
@@ -2404,27 +1778,7 @@
           <w:sz w:val="19"/>
           <w:szCs w:val="19"/>
         </w:rPr>
-        <w:t xml:space="preserve">  "</w:t>
-      </w:r>
-      <w:proofErr w:type="spellStart"/>
-      <w:r>
-        <w:rPr>
-          <w:rFonts w:ascii="Consolas" w:hAnsi="Consolas" w:cs="Consolas"/>
-          <w:color w:val="000000"/>
-          <w:sz w:val="19"/>
-          <w:szCs w:val="19"/>
-        </w:rPr>
-        <w:t>JobPartID</w:t>
-      </w:r>
-      <w:proofErr w:type="spellEnd"/>
-      <w:r>
-        <w:rPr>
-          <w:rFonts w:ascii="Consolas" w:hAnsi="Consolas" w:cs="Consolas"/>
-          <w:color w:val="000000"/>
-          <w:sz w:val="19"/>
-          <w:szCs w:val="19"/>
-        </w:rPr>
-        <w:t>": null,</w:t>
+        <w:t xml:space="preserve">  "JobPartID": null,</w:t>
       </w:r>
     </w:p>
     <w:p>
@@ -2484,107 +1838,47 @@
           <w:sz w:val="19"/>
           <w:szCs w:val="19"/>
         </w:rPr>
-        <w:t xml:space="preserve">  "</w:t>
-      </w:r>
-      <w:proofErr w:type="spellStart"/>
-      <w:r>
-        <w:rPr>
-          <w:rFonts w:ascii="Consolas" w:hAnsi="Consolas" w:cs="Consolas"/>
-          <w:color w:val="000000"/>
-          <w:sz w:val="19"/>
-          <w:szCs w:val="19"/>
-        </w:rPr>
-        <w:t>PickupAddress</w:t>
-      </w:r>
-      <w:proofErr w:type="spellEnd"/>
-      <w:r>
-        <w:rPr>
-          <w:rFonts w:ascii="Consolas" w:hAnsi="Consolas" w:cs="Consolas"/>
-          <w:color w:val="000000"/>
-          <w:sz w:val="19"/>
-          <w:szCs w:val="19"/>
-        </w:rPr>
-        <w:t>": null,</w:t>
-      </w:r>
-    </w:p>
-    <w:p>
-      <w:pPr>
-        <w:pStyle w:val="ListParagraph"/>
-        <w:rPr>
-          <w:rFonts w:ascii="Consolas" w:hAnsi="Consolas" w:cs="Consolas"/>
-          <w:color w:val="000000"/>
-          <w:sz w:val="19"/>
-          <w:szCs w:val="19"/>
-        </w:rPr>
-      </w:pPr>
-      <w:r>
-        <w:rPr>
-          <w:rFonts w:ascii="Consolas" w:hAnsi="Consolas" w:cs="Consolas"/>
-          <w:color w:val="000000"/>
-          <w:sz w:val="19"/>
-          <w:szCs w:val="19"/>
-        </w:rPr>
-        <w:t xml:space="preserve">  "</w:t>
-      </w:r>
-      <w:proofErr w:type="spellStart"/>
-      <w:r>
-        <w:rPr>
-          <w:rFonts w:ascii="Consolas" w:hAnsi="Consolas" w:cs="Consolas"/>
-          <w:color w:val="000000"/>
-          <w:sz w:val="19"/>
-          <w:szCs w:val="19"/>
-        </w:rPr>
-        <w:t>DropoffAddress</w:t>
-      </w:r>
-      <w:proofErr w:type="spellEnd"/>
-      <w:r>
-        <w:rPr>
-          <w:rFonts w:ascii="Consolas" w:hAnsi="Consolas" w:cs="Consolas"/>
-          <w:color w:val="000000"/>
-          <w:sz w:val="19"/>
-          <w:szCs w:val="19"/>
-        </w:rPr>
-        <w:t>": null,</w:t>
-      </w:r>
-    </w:p>
-    <w:p>
-      <w:pPr>
-        <w:pStyle w:val="ListParagraph"/>
-        <w:rPr>
-          <w:rFonts w:ascii="Consolas" w:hAnsi="Consolas" w:cs="Consolas"/>
-          <w:color w:val="000000"/>
-          <w:sz w:val="19"/>
-          <w:szCs w:val="19"/>
-        </w:rPr>
-      </w:pPr>
-      <w:r>
-        <w:rPr>
-          <w:rFonts w:ascii="Consolas" w:hAnsi="Consolas" w:cs="Consolas"/>
-          <w:color w:val="000000"/>
-          <w:sz w:val="19"/>
-          <w:szCs w:val="19"/>
-        </w:rPr>
-        <w:t xml:space="preserve">  "</w:t>
-      </w:r>
-      <w:proofErr w:type="spellStart"/>
-      <w:r>
-        <w:rPr>
-          <w:rFonts w:ascii="Consolas" w:hAnsi="Consolas" w:cs="Consolas"/>
-          <w:color w:val="000000"/>
-          <w:sz w:val="19"/>
-          <w:szCs w:val="19"/>
-        </w:rPr>
-        <w:t>TotalFare</w:t>
-      </w:r>
-      <w:proofErr w:type="spellEnd"/>
-      <w:r>
-        <w:rPr>
-          <w:rFonts w:ascii="Consolas" w:hAnsi="Consolas" w:cs="Consolas"/>
-          <w:color w:val="000000"/>
-          <w:sz w:val="19"/>
-          <w:szCs w:val="19"/>
-        </w:rPr>
-        <w:t>": null,</w:t>
+        <w:t xml:space="preserve">  "PickupAddress": null,</w:t>
+      </w:r>
+    </w:p>
+    <w:p>
+      <w:pPr>
+        <w:pStyle w:val="ListParagraph"/>
+        <w:rPr>
+          <w:rFonts w:ascii="Consolas" w:hAnsi="Consolas" w:cs="Consolas"/>
+          <w:color w:val="000000"/>
+          <w:sz w:val="19"/>
+          <w:szCs w:val="19"/>
+        </w:rPr>
+      </w:pPr>
+      <w:r>
+        <w:rPr>
+          <w:rFonts w:ascii="Consolas" w:hAnsi="Consolas" w:cs="Consolas"/>
+          <w:color w:val="000000"/>
+          <w:sz w:val="19"/>
+          <w:szCs w:val="19"/>
+        </w:rPr>
+        <w:t xml:space="preserve">  "DropoffAddress": null,</w:t>
+      </w:r>
+    </w:p>
+    <w:p>
+      <w:pPr>
+        <w:pStyle w:val="ListParagraph"/>
+        <w:rPr>
+          <w:rFonts w:ascii="Consolas" w:hAnsi="Consolas" w:cs="Consolas"/>
+          <w:color w:val="000000"/>
+          <w:sz w:val="19"/>
+          <w:szCs w:val="19"/>
+        </w:rPr>
+      </w:pPr>
+      <w:r>
+        <w:rPr>
+          <w:rFonts w:ascii="Consolas" w:hAnsi="Consolas" w:cs="Consolas"/>
+          <w:color w:val="000000"/>
+          <w:sz w:val="19"/>
+          <w:szCs w:val="19"/>
+        </w:rPr>
+        <w:t xml:space="preserve">  "TotalFare": null,</w:t>
       </w:r>
     </w:p>
     <w:p>
@@ -2624,187 +1918,87 @@
           <w:sz w:val="19"/>
           <w:szCs w:val="19"/>
         </w:rPr>
-        <w:t xml:space="preserve">  "</w:t>
-      </w:r>
-      <w:proofErr w:type="spellStart"/>
-      <w:r>
-        <w:rPr>
-          <w:rFonts w:ascii="Consolas" w:hAnsi="Consolas" w:cs="Consolas"/>
-          <w:color w:val="000000"/>
-          <w:sz w:val="19"/>
-          <w:szCs w:val="19"/>
-        </w:rPr>
-        <w:t>PickupDateTime</w:t>
-      </w:r>
-      <w:proofErr w:type="spellEnd"/>
-      <w:r>
-        <w:rPr>
-          <w:rFonts w:ascii="Consolas" w:hAnsi="Consolas" w:cs="Consolas"/>
-          <w:color w:val="000000"/>
-          <w:sz w:val="19"/>
-          <w:szCs w:val="19"/>
-        </w:rPr>
-        <w:t>": null,</w:t>
-      </w:r>
-    </w:p>
-    <w:p>
-      <w:pPr>
-        <w:pStyle w:val="ListParagraph"/>
-        <w:rPr>
-          <w:rFonts w:ascii="Consolas" w:hAnsi="Consolas" w:cs="Consolas"/>
-          <w:color w:val="000000"/>
-          <w:sz w:val="19"/>
-          <w:szCs w:val="19"/>
-        </w:rPr>
-      </w:pPr>
-      <w:r>
-        <w:rPr>
-          <w:rFonts w:ascii="Consolas" w:hAnsi="Consolas" w:cs="Consolas"/>
-          <w:color w:val="000000"/>
-          <w:sz w:val="19"/>
-          <w:szCs w:val="19"/>
-        </w:rPr>
-        <w:t xml:space="preserve">  "</w:t>
-      </w:r>
-      <w:proofErr w:type="spellStart"/>
-      <w:r>
-        <w:rPr>
-          <w:rFonts w:ascii="Consolas" w:hAnsi="Consolas" w:cs="Consolas"/>
-          <w:color w:val="000000"/>
-          <w:sz w:val="19"/>
-          <w:szCs w:val="19"/>
-        </w:rPr>
-        <w:t>ViaLocations</w:t>
-      </w:r>
-      <w:proofErr w:type="spellEnd"/>
-      <w:r>
-        <w:rPr>
-          <w:rFonts w:ascii="Consolas" w:hAnsi="Consolas" w:cs="Consolas"/>
-          <w:color w:val="000000"/>
-          <w:sz w:val="19"/>
-          <w:szCs w:val="19"/>
-        </w:rPr>
-        <w:t>": null,</w:t>
-      </w:r>
-    </w:p>
-    <w:p>
-      <w:pPr>
-        <w:pStyle w:val="ListParagraph"/>
-        <w:rPr>
-          <w:rFonts w:ascii="Consolas" w:hAnsi="Consolas" w:cs="Consolas"/>
-          <w:color w:val="000000"/>
-          <w:sz w:val="19"/>
-          <w:szCs w:val="19"/>
-        </w:rPr>
-      </w:pPr>
-      <w:r>
-        <w:rPr>
-          <w:rFonts w:ascii="Consolas" w:hAnsi="Consolas" w:cs="Consolas"/>
-          <w:color w:val="000000"/>
-          <w:sz w:val="19"/>
-          <w:szCs w:val="19"/>
-        </w:rPr>
-        <w:t xml:space="preserve">  "</w:t>
-      </w:r>
-      <w:proofErr w:type="spellStart"/>
-      <w:r>
-        <w:rPr>
-          <w:rFonts w:ascii="Consolas" w:hAnsi="Consolas" w:cs="Consolas"/>
-          <w:color w:val="000000"/>
-          <w:sz w:val="19"/>
-          <w:szCs w:val="19"/>
-        </w:rPr>
-        <w:t>FlightNumber</w:t>
-      </w:r>
-      <w:proofErr w:type="spellEnd"/>
-      <w:r>
-        <w:rPr>
-          <w:rFonts w:ascii="Consolas" w:hAnsi="Consolas" w:cs="Consolas"/>
-          <w:color w:val="000000"/>
-          <w:sz w:val="19"/>
-          <w:szCs w:val="19"/>
-        </w:rPr>
-        <w:t>": null,</w:t>
-      </w:r>
-    </w:p>
-    <w:p>
-      <w:pPr>
-        <w:pStyle w:val="ListParagraph"/>
-        <w:rPr>
-          <w:rFonts w:ascii="Consolas" w:hAnsi="Consolas" w:cs="Consolas"/>
-          <w:color w:val="000000"/>
-          <w:sz w:val="19"/>
-          <w:szCs w:val="19"/>
-        </w:rPr>
-      </w:pPr>
-      <w:r>
-        <w:rPr>
-          <w:rFonts w:ascii="Consolas" w:hAnsi="Consolas" w:cs="Consolas"/>
-          <w:color w:val="000000"/>
-          <w:sz w:val="19"/>
-          <w:szCs w:val="19"/>
-        </w:rPr>
-        <w:t xml:space="preserve">  "</w:t>
-      </w:r>
-      <w:proofErr w:type="spellStart"/>
-      <w:r>
-        <w:rPr>
-          <w:rFonts w:ascii="Consolas" w:hAnsi="Consolas" w:cs="Consolas"/>
-          <w:color w:val="000000"/>
-          <w:sz w:val="19"/>
-          <w:szCs w:val="19"/>
-        </w:rPr>
-        <w:t>ExpFlightArrival</w:t>
-      </w:r>
-      <w:proofErr w:type="spellEnd"/>
-      <w:r>
-        <w:rPr>
-          <w:rFonts w:ascii="Consolas" w:hAnsi="Consolas" w:cs="Consolas"/>
-          <w:color w:val="000000"/>
-          <w:sz w:val="19"/>
-          <w:szCs w:val="19"/>
-        </w:rPr>
-        <w:t>": null,</w:t>
-      </w:r>
-    </w:p>
-    <w:p>
-      <w:pPr>
-        <w:pStyle w:val="ListParagraph"/>
-        <w:rPr>
-          <w:rFonts w:ascii="Consolas" w:hAnsi="Consolas" w:cs="Consolas"/>
-          <w:color w:val="000000"/>
-          <w:sz w:val="19"/>
-          <w:szCs w:val="19"/>
-        </w:rPr>
-      </w:pPr>
-      <w:r>
-        <w:rPr>
-          <w:rFonts w:ascii="Consolas" w:hAnsi="Consolas" w:cs="Consolas"/>
-          <w:color w:val="000000"/>
-          <w:sz w:val="19"/>
-          <w:szCs w:val="19"/>
-        </w:rPr>
-        <w:t xml:space="preserve">  "</w:t>
-      </w:r>
-      <w:proofErr w:type="spellStart"/>
-      <w:r>
-        <w:rPr>
-          <w:rFonts w:ascii="Consolas" w:hAnsi="Consolas" w:cs="Consolas"/>
-          <w:color w:val="000000"/>
-          <w:sz w:val="19"/>
-          <w:szCs w:val="19"/>
-        </w:rPr>
-        <w:t>ChildSeat</w:t>
-      </w:r>
-      <w:proofErr w:type="spellEnd"/>
-      <w:r>
-        <w:rPr>
-          <w:rFonts w:ascii="Consolas" w:hAnsi="Consolas" w:cs="Consolas"/>
-          <w:color w:val="000000"/>
-          <w:sz w:val="19"/>
-          <w:szCs w:val="19"/>
-        </w:rPr>
-        <w:t>": null,</w:t>
+        <w:t xml:space="preserve">  "PickupDateTime": null,</w:t>
+      </w:r>
+    </w:p>
+    <w:p>
+      <w:pPr>
+        <w:pStyle w:val="ListParagraph"/>
+        <w:rPr>
+          <w:rFonts w:ascii="Consolas" w:hAnsi="Consolas" w:cs="Consolas"/>
+          <w:color w:val="000000"/>
+          <w:sz w:val="19"/>
+          <w:szCs w:val="19"/>
+        </w:rPr>
+      </w:pPr>
+      <w:r>
+        <w:rPr>
+          <w:rFonts w:ascii="Consolas" w:hAnsi="Consolas" w:cs="Consolas"/>
+          <w:color w:val="000000"/>
+          <w:sz w:val="19"/>
+          <w:szCs w:val="19"/>
+        </w:rPr>
+        <w:t xml:space="preserve">  "ViaLocations": null,</w:t>
+      </w:r>
+    </w:p>
+    <w:p>
+      <w:pPr>
+        <w:pStyle w:val="ListParagraph"/>
+        <w:rPr>
+          <w:rFonts w:ascii="Consolas" w:hAnsi="Consolas" w:cs="Consolas"/>
+          <w:color w:val="000000"/>
+          <w:sz w:val="19"/>
+          <w:szCs w:val="19"/>
+        </w:rPr>
+      </w:pPr>
+      <w:r>
+        <w:rPr>
+          <w:rFonts w:ascii="Consolas" w:hAnsi="Consolas" w:cs="Consolas"/>
+          <w:color w:val="000000"/>
+          <w:sz w:val="19"/>
+          <w:szCs w:val="19"/>
+        </w:rPr>
+        <w:t xml:space="preserve">  "FlightNumber": null,</w:t>
+      </w:r>
+    </w:p>
+    <w:p>
+      <w:pPr>
+        <w:pStyle w:val="ListParagraph"/>
+        <w:rPr>
+          <w:rFonts w:ascii="Consolas" w:hAnsi="Consolas" w:cs="Consolas"/>
+          <w:color w:val="000000"/>
+          <w:sz w:val="19"/>
+          <w:szCs w:val="19"/>
+        </w:rPr>
+      </w:pPr>
+      <w:r>
+        <w:rPr>
+          <w:rFonts w:ascii="Consolas" w:hAnsi="Consolas" w:cs="Consolas"/>
+          <w:color w:val="000000"/>
+          <w:sz w:val="19"/>
+          <w:szCs w:val="19"/>
+        </w:rPr>
+        <w:t xml:space="preserve">  "ExpFlightArrival": null,</w:t>
+      </w:r>
+    </w:p>
+    <w:p>
+      <w:pPr>
+        <w:pStyle w:val="ListParagraph"/>
+        <w:rPr>
+          <w:rFonts w:ascii="Consolas" w:hAnsi="Consolas" w:cs="Consolas"/>
+          <w:color w:val="000000"/>
+          <w:sz w:val="19"/>
+          <w:szCs w:val="19"/>
+        </w:rPr>
+      </w:pPr>
+      <w:r>
+        <w:rPr>
+          <w:rFonts w:ascii="Consolas" w:hAnsi="Consolas" w:cs="Consolas"/>
+          <w:color w:val="000000"/>
+          <w:sz w:val="19"/>
+          <w:szCs w:val="19"/>
+        </w:rPr>
+        <w:t xml:space="preserve">  "ChildSeat": null,</w:t>
       </w:r>
     </w:p>
     <w:p>
@@ -2865,147 +2059,67 @@
           <w:szCs w:val="19"/>
         </w:rPr>
         <w:lastRenderedPageBreak/>
-        <w:t xml:space="preserve">  "</w:t>
-      </w:r>
-      <w:proofErr w:type="spellStart"/>
-      <w:r>
-        <w:rPr>
-          <w:rFonts w:ascii="Consolas" w:hAnsi="Consolas" w:cs="Consolas"/>
-          <w:color w:val="000000"/>
-          <w:sz w:val="19"/>
-          <w:szCs w:val="19"/>
-        </w:rPr>
-        <w:t>MeetAndGreet</w:t>
-      </w:r>
-      <w:proofErr w:type="spellEnd"/>
-      <w:r>
-        <w:rPr>
-          <w:rFonts w:ascii="Consolas" w:hAnsi="Consolas" w:cs="Consolas"/>
-          <w:color w:val="000000"/>
-          <w:sz w:val="19"/>
-          <w:szCs w:val="19"/>
-        </w:rPr>
-        <w:t>": null,</w:t>
-      </w:r>
-    </w:p>
-    <w:p>
-      <w:pPr>
-        <w:pStyle w:val="ListParagraph"/>
-        <w:rPr>
-          <w:rFonts w:ascii="Consolas" w:hAnsi="Consolas" w:cs="Consolas"/>
-          <w:color w:val="000000"/>
-          <w:sz w:val="19"/>
-          <w:szCs w:val="19"/>
-        </w:rPr>
-      </w:pPr>
-      <w:r>
-        <w:rPr>
-          <w:rFonts w:ascii="Consolas" w:hAnsi="Consolas" w:cs="Consolas"/>
-          <w:color w:val="000000"/>
-          <w:sz w:val="19"/>
-          <w:szCs w:val="19"/>
-        </w:rPr>
-        <w:t xml:space="preserve">  "</w:t>
-      </w:r>
-      <w:proofErr w:type="spellStart"/>
-      <w:r>
-        <w:rPr>
-          <w:rFonts w:ascii="Consolas" w:hAnsi="Consolas" w:cs="Consolas"/>
-          <w:color w:val="000000"/>
-          <w:sz w:val="19"/>
-          <w:szCs w:val="19"/>
-        </w:rPr>
-        <w:t>PaymentMethod</w:t>
-      </w:r>
-      <w:proofErr w:type="spellEnd"/>
-      <w:r>
-        <w:rPr>
-          <w:rFonts w:ascii="Consolas" w:hAnsi="Consolas" w:cs="Consolas"/>
-          <w:color w:val="000000"/>
-          <w:sz w:val="19"/>
-          <w:szCs w:val="19"/>
-        </w:rPr>
-        <w:t>": null,</w:t>
-      </w:r>
-    </w:p>
-    <w:p>
-      <w:pPr>
-        <w:pStyle w:val="ListParagraph"/>
-        <w:rPr>
-          <w:rFonts w:ascii="Consolas" w:hAnsi="Consolas" w:cs="Consolas"/>
-          <w:color w:val="000000"/>
-          <w:sz w:val="19"/>
-          <w:szCs w:val="19"/>
-        </w:rPr>
-      </w:pPr>
-      <w:r>
-        <w:rPr>
-          <w:rFonts w:ascii="Consolas" w:hAnsi="Consolas" w:cs="Consolas"/>
-          <w:color w:val="000000"/>
-          <w:sz w:val="19"/>
-          <w:szCs w:val="19"/>
-        </w:rPr>
-        <w:t xml:space="preserve">  "</w:t>
-      </w:r>
-      <w:proofErr w:type="spellStart"/>
-      <w:r>
-        <w:rPr>
-          <w:rFonts w:ascii="Consolas" w:hAnsi="Consolas" w:cs="Consolas"/>
-          <w:color w:val="000000"/>
-          <w:sz w:val="19"/>
-          <w:szCs w:val="19"/>
-        </w:rPr>
-        <w:t>JourneyType</w:t>
-      </w:r>
-      <w:proofErr w:type="spellEnd"/>
-      <w:r>
-        <w:rPr>
-          <w:rFonts w:ascii="Consolas" w:hAnsi="Consolas" w:cs="Consolas"/>
-          <w:color w:val="000000"/>
-          <w:sz w:val="19"/>
-          <w:szCs w:val="19"/>
-        </w:rPr>
-        <w:t>": null,</w:t>
-      </w:r>
-    </w:p>
-    <w:p>
-      <w:pPr>
-        <w:pStyle w:val="ListParagraph"/>
-        <w:rPr>
-          <w:rFonts w:ascii="Consolas" w:hAnsi="Consolas" w:cs="Consolas"/>
-          <w:color w:val="000000"/>
-          <w:sz w:val="19"/>
-          <w:szCs w:val="19"/>
-        </w:rPr>
-      </w:pPr>
-      <w:r>
-        <w:rPr>
-          <w:rFonts w:ascii="Consolas" w:hAnsi="Consolas" w:cs="Consolas"/>
-          <w:color w:val="000000"/>
-          <w:sz w:val="19"/>
-          <w:szCs w:val="19"/>
-        </w:rPr>
-        <w:t xml:space="preserve">  "</w:t>
-      </w:r>
-      <w:proofErr w:type="spellStart"/>
-      <w:r>
-        <w:rPr>
-          <w:rFonts w:ascii="Consolas" w:hAnsi="Consolas" w:cs="Consolas"/>
-          <w:color w:val="000000"/>
-          <w:sz w:val="19"/>
-          <w:szCs w:val="19"/>
-        </w:rPr>
-        <w:t>VehicleType</w:t>
-      </w:r>
-      <w:proofErr w:type="spellEnd"/>
-      <w:r>
-        <w:rPr>
-          <w:rFonts w:ascii="Consolas" w:hAnsi="Consolas" w:cs="Consolas"/>
-          <w:color w:val="000000"/>
-          <w:sz w:val="19"/>
-          <w:szCs w:val="19"/>
-        </w:rPr>
-        <w:t>": null</w:t>
+        <w:t xml:space="preserve">  "MeetAndGreet": null,</w:t>
+      </w:r>
+    </w:p>
+    <w:p>
+      <w:pPr>
+        <w:pStyle w:val="ListParagraph"/>
+        <w:rPr>
+          <w:rFonts w:ascii="Consolas" w:hAnsi="Consolas" w:cs="Consolas"/>
+          <w:color w:val="000000"/>
+          <w:sz w:val="19"/>
+          <w:szCs w:val="19"/>
+        </w:rPr>
+      </w:pPr>
+      <w:r>
+        <w:rPr>
+          <w:rFonts w:ascii="Consolas" w:hAnsi="Consolas" w:cs="Consolas"/>
+          <w:color w:val="000000"/>
+          <w:sz w:val="19"/>
+          <w:szCs w:val="19"/>
+        </w:rPr>
+        <w:t xml:space="preserve">  "PaymentMethod": null,</w:t>
+      </w:r>
+    </w:p>
+    <w:p>
+      <w:pPr>
+        <w:pStyle w:val="ListParagraph"/>
+        <w:rPr>
+          <w:rFonts w:ascii="Consolas" w:hAnsi="Consolas" w:cs="Consolas"/>
+          <w:color w:val="000000"/>
+          <w:sz w:val="19"/>
+          <w:szCs w:val="19"/>
+        </w:rPr>
+      </w:pPr>
+      <w:r>
+        <w:rPr>
+          <w:rFonts w:ascii="Consolas" w:hAnsi="Consolas" w:cs="Consolas"/>
+          <w:color w:val="000000"/>
+          <w:sz w:val="19"/>
+          <w:szCs w:val="19"/>
+        </w:rPr>
+        <w:t xml:space="preserve">  "JourneyType": null,</w:t>
+      </w:r>
+    </w:p>
+    <w:p>
+      <w:pPr>
+        <w:pStyle w:val="ListParagraph"/>
+        <w:rPr>
+          <w:rFonts w:ascii="Consolas" w:hAnsi="Consolas" w:cs="Consolas"/>
+          <w:color w:val="000000"/>
+          <w:sz w:val="19"/>
+          <w:szCs w:val="19"/>
+        </w:rPr>
+      </w:pPr>
+      <w:r>
+        <w:rPr>
+          <w:rFonts w:ascii="Consolas" w:hAnsi="Consolas" w:cs="Consolas"/>
+          <w:color w:val="000000"/>
+          <w:sz w:val="19"/>
+          <w:szCs w:val="19"/>
+        </w:rPr>
+        <w:t xml:space="preserve">  "VehicleType": null</w:t>
       </w:r>
     </w:p>
     <w:p>
@@ -3127,9 +2241,8 @@
           <w:highlight w:val="white"/>
           <w:lang w:bidi="bn-BD"/>
         </w:rPr>
-        <w:t xml:space="preserve">POST </w:t>
-      </w:r>
-      <w:proofErr w:type="spellStart"/>
+        <w:t xml:space="preserve">POST CancelBooking </w:t>
+      </w:r>
       <w:r>
         <w:rPr>
           <w:rFonts w:ascii="Consolas" w:hAnsi="Consolas" w:cs="Consolas"/>
@@ -3141,65 +2254,94 @@
           <w:highlight w:val="white"/>
           <w:lang w:bidi="bn-BD"/>
         </w:rPr>
-        <w:t>CancelBooking</w:t>
-      </w:r>
-      <w:proofErr w:type="spellEnd"/>
-      <w:r>
-        <w:rPr>
-          <w:rFonts w:ascii="Consolas" w:hAnsi="Consolas" w:cs="Consolas"/>
-          <w:i/>
-          <w:iCs/>
-          <w:color w:val="FF0000"/>
-          <w:sz w:val="19"/>
-          <w:szCs w:val="19"/>
-          <w:highlight w:val="white"/>
+        <w:t>Param BookingRef</w:t>
+      </w:r>
+    </w:p>
+    <w:p>
+      <w:pPr>
+        <w:ind w:left="720"/>
+        <w:rPr>
+          <w:rFonts w:ascii="Consolas" w:hAnsi="Consolas" w:cs="Consolas"/>
+          <w:i/>
+          <w:iCs/>
+          <w:color w:val="FF0000"/>
+          <w:sz w:val="19"/>
+          <w:szCs w:val="19"/>
           <w:lang w:bidi="bn-BD"/>
         </w:rPr>
+      </w:pPr>
+      <w:r>
+        <w:rPr>
+          <w:rFonts w:ascii="Consolas" w:hAnsi="Consolas" w:cs="Consolas"/>
+          <w:i/>
+          <w:iCs/>
+          <w:color w:val="FF0000"/>
+          <w:sz w:val="19"/>
+          <w:szCs w:val="19"/>
+          <w:lang w:bidi="bn-BD"/>
+        </w:rPr>
+        <w:t>Repeat journey:</w:t>
+      </w:r>
+      <w:r>
+        <w:rPr>
+          <w:rFonts w:ascii="Consolas" w:hAnsi="Consolas" w:cs="Consolas"/>
+          <w:i/>
+          <w:iCs/>
+          <w:color w:val="FF0000"/>
+          <w:sz w:val="19"/>
+          <w:szCs w:val="19"/>
+          <w:lang w:bidi="bn-BD"/>
+        </w:rPr>
+        <w:t xml:space="preserve"> All the parameters will be the same as previous booking. Only ask the customer to confirm the pickup time as it may change.</w:t>
+      </w:r>
+      <w:r>
+        <w:rPr>
+          <w:rFonts w:ascii="Consolas" w:hAnsi="Consolas" w:cs="Consolas"/>
+          <w:i/>
+          <w:iCs/>
+          <w:color w:val="FF0000"/>
+          <w:sz w:val="19"/>
+          <w:szCs w:val="19"/>
+          <w:lang w:bidi="bn-BD"/>
+        </w:rPr>
         <w:t xml:space="preserve"> </w:t>
       </w:r>
-      <w:proofErr w:type="spellStart"/>
-      <w:r>
-        <w:rPr>
-          <w:rFonts w:ascii="Consolas" w:hAnsi="Consolas" w:cs="Consolas"/>
-          <w:i/>
-          <w:iCs/>
-          <w:color w:val="FF0000"/>
-          <w:sz w:val="19"/>
-          <w:szCs w:val="19"/>
-          <w:highlight w:val="white"/>
+      <w:r>
+        <w:rPr>
+          <w:rFonts w:ascii="Consolas" w:hAnsi="Consolas" w:cs="Consolas"/>
+          <w:i/>
+          <w:iCs/>
+          <w:color w:val="FF0000"/>
+          <w:sz w:val="19"/>
+          <w:szCs w:val="19"/>
           <w:lang w:bidi="bn-BD"/>
         </w:rPr>
-        <w:t>Param</w:t>
-      </w:r>
-      <w:proofErr w:type="spellEnd"/>
-      <w:r>
-        <w:rPr>
-          <w:rFonts w:ascii="Consolas" w:hAnsi="Consolas" w:cs="Consolas"/>
-          <w:i/>
-          <w:iCs/>
-          <w:color w:val="FF0000"/>
-          <w:sz w:val="19"/>
-          <w:szCs w:val="19"/>
-          <w:highlight w:val="white"/>
+        <w:t>Once customer has selected the ‘new date time’ c</w:t>
+      </w:r>
+      <w:r>
+        <w:rPr>
+          <w:rFonts w:ascii="Consolas" w:hAnsi="Consolas" w:cs="Consolas"/>
+          <w:i/>
+          <w:iCs/>
+          <w:color w:val="FF0000"/>
+          <w:sz w:val="19"/>
+          <w:szCs w:val="19"/>
           <w:lang w:bidi="bn-BD"/>
         </w:rPr>
-        <w:t xml:space="preserve"> </w:t>
-      </w:r>
-      <w:proofErr w:type="spellStart"/>
-      <w:r>
-        <w:rPr>
-          <w:rFonts w:ascii="Consolas" w:hAnsi="Consolas" w:cs="Consolas"/>
-          <w:i/>
-          <w:iCs/>
-          <w:color w:val="FF0000"/>
-          <w:sz w:val="19"/>
-          <w:szCs w:val="19"/>
-          <w:highlight w:val="white"/>
+        <w:t>all SaveBooking with all parameters from booking object</w:t>
+      </w:r>
+      <w:r>
+        <w:rPr>
+          <w:rFonts w:ascii="Consolas" w:hAnsi="Consolas" w:cs="Consolas"/>
+          <w:i/>
+          <w:iCs/>
+          <w:color w:val="FF0000"/>
+          <w:sz w:val="19"/>
+          <w:szCs w:val="19"/>
           <w:lang w:bidi="bn-BD"/>
         </w:rPr>
-        <w:t>BookingRef</w:t>
-      </w:r>
-      <w:proofErr w:type="spellEnd"/>
+        <w:t>. It’s like copying previous booking only the time will change.</w:t>
+      </w:r>
     </w:p>
     <w:p>
       <w:pPr>
@@ -3224,9 +2366,12 @@
           <w:szCs w:val="19"/>
           <w:lang w:bidi="bn-BD"/>
         </w:rPr>
-        <w:t>Repeat journey:</w:t>
-      </w:r>
-      <w:r>
+        <w:t>Return Journey: Same as repeat, but the pickup and dropoff will be swapped.</w:t>
+      </w:r>
+    </w:p>
+    <w:p>
+      <w:pPr>
+        <w:ind w:left="720"/>
         <w:rPr>
           <w:rFonts w:ascii="Consolas" w:hAnsi="Consolas" w:cs="Consolas"/>
           <w:i/>
@@ -3236,144 +2381,207 @@
           <w:szCs w:val="19"/>
           <w:lang w:bidi="bn-BD"/>
         </w:rPr>
-        <w:t xml:space="preserve"> All the parameters will be the same as previous booking. Only ask the customer to confirm the pickup time as it may change.</w:t>
-      </w:r>
-      <w:r>
-        <w:rPr>
-          <w:rFonts w:ascii="Consolas" w:hAnsi="Consolas" w:cs="Consolas"/>
-          <w:i/>
-          <w:iCs/>
-          <w:color w:val="FF0000"/>
-          <w:sz w:val="19"/>
-          <w:szCs w:val="19"/>
-          <w:lang w:bidi="bn-BD"/>
-        </w:rPr>
-        <w:t xml:space="preserve"> </w:t>
-      </w:r>
-      <w:r>
-        <w:rPr>
-          <w:rFonts w:ascii="Consolas" w:hAnsi="Consolas" w:cs="Consolas"/>
-          <w:i/>
-          <w:iCs/>
-          <w:color w:val="FF0000"/>
-          <w:sz w:val="19"/>
-          <w:szCs w:val="19"/>
-          <w:lang w:bidi="bn-BD"/>
-        </w:rPr>
-        <w:t>Once customer has</w:t>
+      </w:pPr>
+    </w:p>
+    <w:p>
+      <w:pPr>
+        <w:ind w:left="720"/>
+        <w:rPr>
+          <w:i/>
+          <w:iCs/>
+          <w:color w:val="FF0000"/>
+        </w:rPr>
+      </w:pPr>
+      <w:r>
+        <w:rPr>
+          <w:i/>
+          <w:iCs/>
+          <w:color w:val="FF0000"/>
+        </w:rPr>
+        <w:t>1. Sometimes you will have to click 'Confirm Booking' twice</w:t>
+      </w:r>
+    </w:p>
+    <w:p>
+      <w:pPr>
+        <w:ind w:left="720"/>
+        <w:rPr>
+          <w:i/>
+          <w:iCs/>
+          <w:color w:val="FF0000"/>
+        </w:rPr>
+      </w:pPr>
+      <w:r>
+        <w:rPr>
+          <w:i/>
+          <w:iCs/>
+          <w:color w:val="FF0000"/>
+        </w:rPr>
+        <w:t>2. You do not need to call quotation if customer selects/deselects 'Child Seat'</w:t>
+      </w:r>
+    </w:p>
+    <w:p>
+      <w:pPr>
+        <w:ind w:left="720"/>
+        <w:rPr>
+          <w:i/>
+          <w:iCs/>
+          <w:color w:val="FF0000"/>
+        </w:rPr>
+      </w:pPr>
+      <w:r>
+        <w:rPr>
+          <w:i/>
+          <w:iCs/>
+          <w:color w:val="FF0000"/>
+        </w:rPr>
+        <w:t>3.If 'Wait &amp; Return' is true send value 'w&amp;r'</w:t>
+      </w:r>
+    </w:p>
+    <w:p>
+      <w:pPr>
+        <w:ind w:left="720"/>
+        <w:rPr>
+          <w:i/>
+          <w:iCs/>
+          <w:color w:val="FF0000"/>
+        </w:rPr>
+      </w:pPr>
+      <w:r>
+        <w:rPr>
+          <w:i/>
+          <w:iCs/>
+          <w:color w:val="FF0000"/>
+        </w:rPr>
+        <w:t>4. When 'via address' is removed, clear the textbox</w:t>
+      </w:r>
+    </w:p>
+    <w:p>
+      <w:pPr>
+        <w:ind w:left="720"/>
+        <w:rPr>
+          <w:i/>
+          <w:iCs/>
+          <w:color w:val="FF0000"/>
+        </w:rPr>
+      </w:pPr>
+      <w:r>
+        <w:rPr>
+          <w:i/>
+          <w:iCs/>
+          <w:color w:val="FF0000"/>
+        </w:rPr>
+        <w:t xml:space="preserve">5. If vehicle type changes call quotation again </w:t>
+      </w:r>
+    </w:p>
+    <w:p>
+      <w:pPr>
+        <w:ind w:left="720"/>
+        <w:rPr>
+          <w:i/>
+          <w:iCs/>
+          <w:color w:val="FF0000"/>
+        </w:rPr>
+      </w:pPr>
+      <w:r>
+        <w:rPr>
+          <w:i/>
+          <w:iCs/>
+          <w:color w:val="FF0000"/>
+        </w:rPr>
+        <w:t>6. If 'pickup' and 'dropoff' get swapped call the quotation again</w:t>
+      </w:r>
+    </w:p>
+    <w:p>
+      <w:pPr>
+        <w:ind w:left="720"/>
+        <w:rPr>
+          <w:i/>
+          <w:iCs/>
+          <w:color w:val="FF0000"/>
+        </w:rPr>
+      </w:pPr>
+      <w:r>
+        <w:rPr>
+          <w:i/>
+          <w:iCs/>
+          <w:color w:val="FF0000"/>
+        </w:rPr>
+        <w:t>7. Please check the previous notes for 'repeat' and 'return' journey</w:t>
+      </w:r>
+    </w:p>
+    <w:p>
+      <w:pPr>
+        <w:ind w:left="720"/>
+        <w:rPr>
+          <w:i/>
+          <w:iCs/>
+          <w:color w:val="FF0000"/>
+        </w:rPr>
+      </w:pPr>
+      <w:r>
+        <w:rPr>
+          <w:i/>
+          <w:iCs/>
+          <w:color w:val="FF0000"/>
+        </w:rPr>
+        <w:t>8. When the booking is saved and customer leaves the confirmation page, remove the activity from the stack so that the 'back button' does not bring them back to this screen</w:t>
+      </w:r>
+    </w:p>
+    <w:p>
+      <w:pPr>
+        <w:ind w:left="720"/>
+        <w:rPr>
+          <w:i/>
+          <w:iCs/>
+          <w:color w:val="FF0000"/>
+        </w:rPr>
+      </w:pPr>
+      <w:r>
+        <w:rPr>
+          <w:i/>
+          <w:iCs/>
+          <w:color w:val="FF0000"/>
+        </w:rPr>
+        <w:t>9. Once the booking is saved clear the previous page from the stack so that the back button takes them back to the main screen</w:t>
+      </w:r>
+    </w:p>
+    <w:p>
+      <w:pPr>
+        <w:ind w:left="720"/>
+        <w:rPr>
+          <w:i/>
+          <w:iCs/>
+          <w:color w:val="FF0000"/>
+        </w:rPr>
+      </w:pPr>
+      <w:r>
+        <w:rPr>
+          <w:i/>
+          <w:iCs/>
+          <w:color w:val="FF0000"/>
+        </w:rPr>
+        <w:t>10. If the customer tap on 'take me home' button if the address is not set then take them to the 'Home Address' setup screen. Allow then to enter the address in a textbox as well as select from the list</w:t>
+      </w:r>
+    </w:p>
+    <w:p>
+      <w:pPr>
+        <w:ind w:left="720"/>
+        <w:rPr>
+          <w:i/>
+          <w:iCs/>
+          <w:color w:val="FF0000"/>
+        </w:rPr>
+      </w:pPr>
+      <w:r>
+        <w:rPr>
+          <w:i/>
+          <w:iCs/>
+          <w:color w:val="FF0000"/>
+        </w:rPr>
+        <w:t>There are more issues. Let me know as soon as these are done.</w:t>
       </w:r>
       <w:bookmarkStart w:id="0" w:name="_GoBack"/>
       <w:bookmarkEnd w:id="0"/>
-      <w:r>
-        <w:rPr>
-          <w:rFonts w:ascii="Consolas" w:hAnsi="Consolas" w:cs="Consolas"/>
-          <w:i/>
-          <w:iCs/>
-          <w:color w:val="FF0000"/>
-          <w:sz w:val="19"/>
-          <w:szCs w:val="19"/>
-          <w:lang w:bidi="bn-BD"/>
-        </w:rPr>
-        <w:t xml:space="preserve"> selected the ‘new date time’ c</w:t>
-      </w:r>
-      <w:r>
-        <w:rPr>
-          <w:rFonts w:ascii="Consolas" w:hAnsi="Consolas" w:cs="Consolas"/>
-          <w:i/>
-          <w:iCs/>
-          <w:color w:val="FF0000"/>
-          <w:sz w:val="19"/>
-          <w:szCs w:val="19"/>
-          <w:lang w:bidi="bn-BD"/>
-        </w:rPr>
-        <w:t xml:space="preserve">all </w:t>
-      </w:r>
-      <w:proofErr w:type="spellStart"/>
-      <w:r>
-        <w:rPr>
-          <w:rFonts w:ascii="Consolas" w:hAnsi="Consolas" w:cs="Consolas"/>
-          <w:i/>
-          <w:iCs/>
-          <w:color w:val="FF0000"/>
-          <w:sz w:val="19"/>
-          <w:szCs w:val="19"/>
-          <w:lang w:bidi="bn-BD"/>
-        </w:rPr>
-        <w:t>SaveBooking</w:t>
-      </w:r>
-      <w:proofErr w:type="spellEnd"/>
-      <w:r>
-        <w:rPr>
-          <w:rFonts w:ascii="Consolas" w:hAnsi="Consolas" w:cs="Consolas"/>
-          <w:i/>
-          <w:iCs/>
-          <w:color w:val="FF0000"/>
-          <w:sz w:val="19"/>
-          <w:szCs w:val="19"/>
-          <w:lang w:bidi="bn-BD"/>
-        </w:rPr>
-        <w:t xml:space="preserve"> with all parameters from booking object</w:t>
-      </w:r>
-      <w:r>
-        <w:rPr>
-          <w:rFonts w:ascii="Consolas" w:hAnsi="Consolas" w:cs="Consolas"/>
-          <w:i/>
-          <w:iCs/>
-          <w:color w:val="FF0000"/>
-          <w:sz w:val="19"/>
-          <w:szCs w:val="19"/>
-          <w:lang w:bidi="bn-BD"/>
-        </w:rPr>
-        <w:t>. It’s like copying previous booking only the time will change.</w:t>
-      </w:r>
-    </w:p>
-    <w:p>
-      <w:pPr>
-        <w:ind w:left="720"/>
-        <w:rPr>
-          <w:i/>
-          <w:iCs/>
-          <w:color w:val="FF0000"/>
-        </w:rPr>
-      </w:pPr>
-      <w:r>
-        <w:rPr>
-          <w:rFonts w:ascii="Consolas" w:hAnsi="Consolas" w:cs="Consolas"/>
-          <w:i/>
-          <w:iCs/>
-          <w:color w:val="FF0000"/>
-          <w:sz w:val="19"/>
-          <w:szCs w:val="19"/>
-          <w:lang w:bidi="bn-BD"/>
-        </w:rPr>
-        <w:t xml:space="preserve">Return Journey: Same as repeat, but the pickup and </w:t>
-      </w:r>
-      <w:proofErr w:type="spellStart"/>
-      <w:r>
-        <w:rPr>
-          <w:rFonts w:ascii="Consolas" w:hAnsi="Consolas" w:cs="Consolas"/>
-          <w:i/>
-          <w:iCs/>
-          <w:color w:val="FF0000"/>
-          <w:sz w:val="19"/>
-          <w:szCs w:val="19"/>
-          <w:lang w:bidi="bn-BD"/>
-        </w:rPr>
-        <w:t>dropoff</w:t>
-      </w:r>
-      <w:proofErr w:type="spellEnd"/>
-      <w:r>
-        <w:rPr>
-          <w:rFonts w:ascii="Consolas" w:hAnsi="Consolas" w:cs="Consolas"/>
-          <w:i/>
-          <w:iCs/>
-          <w:color w:val="FF0000"/>
-          <w:sz w:val="19"/>
-          <w:szCs w:val="19"/>
-          <w:lang w:bidi="bn-BD"/>
-        </w:rPr>
-        <w:t xml:space="preserve"> will be swapped.</w:t>
-      </w:r>
     </w:p>
     <w:sectPr>
       <w:pgSz w:w="11906" w:h="16838"/>
@@ -4183,7 +3391,7 @@
 </file>
 
 <file path=customXml/itemProps1.xml><?xml version="1.0" encoding="utf-8"?>
-<ds:datastoreItem xmlns:ds="http://schemas.openxmlformats.org/officeDocument/2006/customXml" ds:itemID="{247E55FC-2B5A-42AA-B444-3058CF4E2C86}">
+<ds:datastoreItem xmlns:ds="http://schemas.openxmlformats.org/officeDocument/2006/customXml" ds:itemID="{CF8155D7-FDE3-41C0-A853-7A272D34D040}">
   <ds:schemaRefs>
     <ds:schemaRef ds:uri="http://schemas.openxmlformats.org/officeDocument/2006/bibliography"/>
   </ds:schemaRefs>
